--- a/任涵彬/规划/3.11高中生填报志愿助手人力资源计划.docx
+++ b/任涵彬/规划/3.11高中生填报志愿助手人力资源计划.docx
@@ -10,13 +10,7 @@
         <w:rPr>
           <w:rFonts w:hint="eastAsia"/>
         </w:rPr>
-        <w:t>高中生填报志愿助手</w:t>
-      </w:r>
-      <w:r>
-        <w:rPr>
-          <w:rFonts w:hint="eastAsia"/>
-        </w:rPr>
-        <w:t>人力资源计划</w:t>
+        <w:t>高中生填报志愿助手人力资源计划</w:t>
       </w:r>
     </w:p>
     <w:p/>
@@ -295,7 +289,7 @@
           <w:p>
             <w:pPr>
               <w:rPr>
-                <w:rFonts w:eastAsiaTheme="minorHAnsi" w:hint="eastAsia"/>
+                <w:rFonts w:eastAsiaTheme="minorHAnsi"/>
                 <w:sz w:val="28"/>
                 <w:szCs w:val="28"/>
               </w:rPr>
@@ -625,7 +619,6 @@
           <w:p>
             <w:pPr>
               <w:rPr>
-                <w:rFonts w:hint="eastAsia"/>
                 <w:sz w:val="28"/>
                 <w:szCs w:val="28"/>
               </w:rPr>
@@ -647,7 +640,6 @@
           <w:p>
             <w:pPr>
               <w:rPr>
-                <w:rFonts w:hint="eastAsia"/>
                 <w:sz w:val="28"/>
                 <w:szCs w:val="28"/>
               </w:rPr>
@@ -669,7 +661,7 @@
           <w:p>
             <w:pPr>
               <w:rPr>
-                <w:rFonts w:eastAsiaTheme="minorHAnsi" w:hint="eastAsia"/>
+                <w:rFonts w:eastAsiaTheme="minorHAnsi"/>
                 <w:sz w:val="28"/>
                 <w:szCs w:val="28"/>
               </w:rPr>
@@ -691,7 +683,6 @@
           <w:p>
             <w:pPr>
               <w:rPr>
-                <w:rFonts w:hint="eastAsia"/>
                 <w:sz w:val="28"/>
                 <w:szCs w:val="28"/>
               </w:rPr>
@@ -702,10 +693,8 @@
                 <w:sz w:val="28"/>
                 <w:szCs w:val="28"/>
               </w:rPr>
-              <w:t>赵晨鹤</w:t>
+              <w:t>杨洋 王五一 赵四</w:t>
             </w:r>
-            <w:bookmarkStart w:id="0" w:name="_GoBack"/>
-            <w:bookmarkEnd w:id="0"/>
           </w:p>
         </w:tc>
       </w:tr>
@@ -777,7 +766,7 @@
           <w:p>
             <w:pPr>
               <w:rPr>
-                <w:rFonts w:eastAsiaTheme="minorHAnsi" w:hint="eastAsia"/>
+                <w:rFonts w:eastAsiaTheme="minorHAnsi"/>
                 <w:sz w:val="28"/>
                 <w:szCs w:val="28"/>
               </w:rPr>
@@ -815,7 +804,6 @@
           <w:p>
             <w:pPr>
               <w:rPr>
-                <w:rFonts w:hint="eastAsia"/>
                 <w:sz w:val="28"/>
                 <w:szCs w:val="28"/>
               </w:rPr>
@@ -837,7 +825,6 @@
           <w:p>
             <w:pPr>
               <w:rPr>
-                <w:rFonts w:hint="eastAsia"/>
                 <w:sz w:val="28"/>
                 <w:szCs w:val="28"/>
               </w:rPr>
@@ -859,7 +846,7 @@
           <w:p>
             <w:pPr>
               <w:rPr>
-                <w:rFonts w:eastAsiaTheme="minorHAnsi" w:hint="eastAsia"/>
+                <w:rFonts w:eastAsiaTheme="minorHAnsi"/>
                 <w:sz w:val="28"/>
                 <w:szCs w:val="28"/>
               </w:rPr>
@@ -897,7 +884,6 @@
           <w:p>
             <w:pPr>
               <w:rPr>
-                <w:rFonts w:hint="eastAsia"/>
                 <w:sz w:val="28"/>
                 <w:szCs w:val="28"/>
               </w:rPr>
@@ -908,8 +894,10 @@
                 <w:sz w:val="28"/>
                 <w:szCs w:val="28"/>
               </w:rPr>
-              <w:t>王秋月</w:t>
+              <w:t>王小明 白术 刘晓月 李牧 赵小宝 孙小双 赵晨</w:t>
             </w:r>
+            <w:bookmarkStart w:id="0" w:name="_GoBack"/>
+            <w:bookmarkEnd w:id="0"/>
           </w:p>
         </w:tc>
       </w:tr>
